--- a/Noi/Tip-and-Trick/Xo-gan.docx
+++ b/Noi/Tip-and-Trick/Xo-gan.docx
@@ -289,7 +289,432 @@
           <w:b/>
           <w:bCs/>
         </w:rPr>
-        <w:t xml:space="preserve">2. Tóm tắt các vấn đề cần hỏi bệnh ở bệnh nhân </w:t>
+        <w:t>2. Tóm tắt các vấn đề cần hỏi bện</w:t>
+      </w:r>
+      <w:r>
+        <w:rPr>
+          <w:b/>
+          <w:bCs/>
+        </w:rPr>
+        <w:t>h</w:t>
+      </w:r>
+    </w:p>
+    <w:p>
+      <w:r>
+        <w:t xml:space="preserve">- </w:t>
+      </w:r>
+      <w:r>
+        <w:t>Triệu chứng lâm sàng thường nghèo nàn.</w:t>
+      </w:r>
+    </w:p>
+    <w:p>
+      <w:r>
+        <w:t xml:space="preserve">- </w:t>
+      </w:r>
+      <w:r>
+        <w:t>3</w:t>
+      </w:r>
+      <w:r>
+        <w:t xml:space="preserve"> yếu tố nguy cơ </w:t>
+      </w:r>
+      <w:r>
+        <w:t>cần khai thác gồm: rượu, thuốc và virus</w:t>
+      </w:r>
+      <w:r>
+        <w:t>.</w:t>
+      </w:r>
+    </w:p>
+    <w:p>
+      <w:pPr>
+        <w:rPr>
+          <w:b/>
+          <w:bCs/>
+        </w:rPr>
+      </w:pPr>
+      <w:r>
+        <w:rPr>
+          <w:b/>
+          <w:bCs/>
+        </w:rPr>
+        <w:t>3</w:t>
+      </w:r>
+      <w:r>
+        <w:rPr>
+          <w:b/>
+          <w:bCs/>
+        </w:rPr>
+        <w:t xml:space="preserve">. </w:t>
+      </w:r>
+      <w:r>
+        <w:rPr>
+          <w:b/>
+          <w:bCs/>
+        </w:rPr>
+        <w:t>Tiêu chuẩn c</w:t>
+      </w:r>
+      <w:r>
+        <w:rPr>
+          <w:b/>
+          <w:bCs/>
+        </w:rPr>
+        <w:t>hẩn đoán</w:t>
+      </w:r>
+    </w:p>
+    <w:p>
+      <w:r>
+        <w:t>a. Hội chứng suy tế bào gan:</w:t>
+      </w:r>
+    </w:p>
+    <w:p>
+      <w:r>
+        <w:t>- Lâm sàng:</w:t>
+      </w:r>
+    </w:p>
+    <w:p>
+      <w:r>
+        <w:t>+ Chán ăn, rối loạn giấc ngủ, rối loạn tiêu hóa. Đây là những triệu chứng cơ năng nên ít có giá trị nhất.</w:t>
+      </w:r>
+    </w:p>
+    <w:p>
+      <w:r>
+        <w:t>+ Phù thường xuất hiện ở hai cẳng chân, mềm, ấn lõm</w:t>
+      </w:r>
+      <w:r>
+        <w:t>. Lưu ý phù bàn chân thường do vấn đề dinh dưỡng (ăn kém, nằm lâu).</w:t>
+      </w:r>
+    </w:p>
+    <w:p>
+      <w:r>
+        <w:t>+ Vàng da, niêm mạc</w:t>
+      </w:r>
+    </w:p>
+    <w:p>
+      <w:r>
+        <w:t>+ Sao mạch</w:t>
+      </w:r>
+      <w:r>
+        <w:t>, lòng bàn tay son</w:t>
+      </w:r>
+    </w:p>
+    <w:p>
+      <w:r>
+        <w:t>+ Xuất huyết dưới da, niêm mạc</w:t>
+      </w:r>
+    </w:p>
+    <w:p>
+      <w:r>
+        <w:t>- Cận lâm sàng:</w:t>
+      </w:r>
+    </w:p>
+    <w:p>
+      <w:r>
+        <w:t>+ Protein máu</w:t>
+      </w:r>
+      <w:r>
+        <w:t xml:space="preserve"> giảm</w:t>
+      </w:r>
+    </w:p>
+    <w:p>
+      <w:r>
+        <w:t>+ Albumin máu</w:t>
+      </w:r>
+      <w:r>
+        <w:t xml:space="preserve"> giảm</w:t>
+      </w:r>
+    </w:p>
+    <w:p>
+      <w:r>
+        <w:t xml:space="preserve">+ </w:t>
+      </w:r>
+      <w:r>
+        <w:t>Tỷ lệ prothrombin (PT) giảm (bình thường &gt;70%, nếu &lt;35% tiên lượng nặng).</w:t>
+      </w:r>
+    </w:p>
+    <w:p>
+      <w:r>
+        <w:t>b. Hội chứng tăng áp lực tĩnh mạch cửa:</w:t>
+      </w:r>
+    </w:p>
+    <w:p>
+      <w:r>
+        <w:t>- Lâm sàng:</w:t>
+      </w:r>
+    </w:p>
+    <w:p>
+      <w:r>
+        <w:t>+ Cổ trướng</w:t>
+      </w:r>
+    </w:p>
+    <w:p>
+      <w:r>
+        <w:t>+ Tuần hoàn bàng hệ</w:t>
+      </w:r>
+    </w:p>
+    <w:p>
+      <w:r>
+        <w:t>+ Lách to</w:t>
+      </w:r>
+    </w:p>
+    <w:p>
+      <w:r>
+        <w:t>- Cận lâm sàng:</w:t>
+      </w:r>
+    </w:p>
+    <w:p>
+      <w:r>
+        <w:t xml:space="preserve">+ </w:t>
+      </w:r>
+      <w:r>
+        <w:t>Đo áp lực tĩnh mạch cửa là tiêu chuẩn vàng (bình thường 10-15cmH</w:t>
+      </w:r>
+      <w:r>
+        <w:rPr>
+          <w:vertAlign w:val="subscript"/>
+        </w:rPr>
+        <w:t>2</w:t>
+      </w:r>
+      <w:r>
+        <w:t>O hay 3-7mmHg, tăng &gt;25cmH</w:t>
+      </w:r>
+      <w:r>
+        <w:rPr>
+          <w:vertAlign w:val="subscript"/>
+        </w:rPr>
+        <w:t>2</w:t>
+      </w:r>
+      <w:r>
+        <w:t>O hay &gt;12mmHg)</w:t>
+      </w:r>
+    </w:p>
+    <w:p>
+      <w:r>
+        <w:t xml:space="preserve">+ </w:t>
+      </w:r>
+      <w:r>
+        <w:t>Siêu âm đo đường kính tĩnh mạch lách, tĩnh mạch cửa (bình thường 8-11mm, tăng &gt;12mm)</w:t>
+      </w:r>
+    </w:p>
+    <w:p>
+      <w:r>
+        <w:t>+ Nội soi dạ dày thực quản thấy giãn tĩnh mạch 1/3 dưới thực quản và phình tâm vị.</w:t>
+      </w:r>
+    </w:p>
+    <w:p>
+      <w:r>
+        <w:t>+ Nội so ổ bụng thấy giãn tĩnh mạch mạc treo, tĩnh mạch rốn.</w:t>
+      </w:r>
+    </w:p>
+    <w:p>
+      <w:r>
+        <w:t xml:space="preserve">+ Xét nghiệm dịch </w:t>
+      </w:r>
+      <w:r>
+        <w:t>cổ trướng</w:t>
+      </w:r>
+      <w:r>
+        <w:t xml:space="preserve"> Rivalta (-), protein &lt;30g/l</w:t>
+      </w:r>
+    </w:p>
+    <w:p>
+      <w:pPr>
+        <w:rPr>
+          <w:b/>
+          <w:bCs/>
+        </w:rPr>
+      </w:pPr>
+      <w:r>
+        <w:rPr>
+          <w:b/>
+          <w:bCs/>
+        </w:rPr>
+        <w:t xml:space="preserve">4. </w:t>
+      </w:r>
+      <w:r>
+        <w:rPr>
+          <w:b/>
+          <w:bCs/>
+        </w:rPr>
+        <w:t>Các nguyên nhân gây xơ gan</w:t>
+      </w:r>
+    </w:p>
+    <w:p>
+      <w:r>
+        <w:t xml:space="preserve">- </w:t>
+      </w:r>
+      <w:r>
+        <w:t>Gồm 3 nguyên nhân chính:</w:t>
+      </w:r>
+    </w:p>
+    <w:p>
+      <w:r>
+        <w:t>+ Rượu</w:t>
+      </w:r>
+    </w:p>
+    <w:p>
+      <w:r>
+        <w:t>+ Virus B, C, D, v.v</w:t>
+      </w:r>
+    </w:p>
+    <w:p>
+      <w:r>
+        <w:t>+ Thuốc</w:t>
+      </w:r>
+    </w:p>
+    <w:p>
+      <w:pPr>
+        <w:rPr>
+          <w:b/>
+          <w:bCs/>
+        </w:rPr>
+      </w:pPr>
+      <w:r>
+        <w:rPr>
+          <w:b/>
+          <w:bCs/>
+        </w:rPr>
+        <w:t>5</w:t>
+      </w:r>
+      <w:r>
+        <w:rPr>
+          <w:b/>
+          <w:bCs/>
+        </w:rPr>
+        <w:t xml:space="preserve">. Chẩn đoán </w:t>
+      </w:r>
+      <w:r>
+        <w:rPr>
+          <w:b/>
+          <w:bCs/>
+        </w:rPr>
+        <w:t>giai đoạn</w:t>
+      </w:r>
+    </w:p>
+    <w:p>
+      <w:r>
+        <w:t xml:space="preserve">- Chẩn đoán giai đoạn </w:t>
+      </w:r>
+      <w:r>
+        <w:t>là chẩn đoán</w:t>
+      </w:r>
+      <w:r>
+        <w:t xml:space="preserve"> </w:t>
+      </w:r>
+      <w:r>
+        <w:t xml:space="preserve">xơ gan </w:t>
+      </w:r>
+      <w:r>
+        <w:t>còn bù hay mất bù.</w:t>
+      </w:r>
+      <w:r>
+        <w:t xml:space="preserve"> Xơ gan còn bù triệu chứng thường nghèo nàn hơn với xơ gan mất bù.</w:t>
+      </w:r>
+    </w:p>
+    <w:p>
+      <w:r>
+        <w:t>- Giai đoạn mất bù để chẩn đoán chắc chắn cần sinh thiết gan làm giải phẫu bệnh.</w:t>
+      </w:r>
+    </w:p>
+    <w:p>
+      <w:r>
+        <w:t xml:space="preserve">- Lâm sàng xơ gan còn bù phù (+) nhưng </w:t>
+      </w:r>
+      <w:r>
+        <w:t>cổ trướng</w:t>
+      </w:r>
+      <w:r>
+        <w:t xml:space="preserve"> (-).</w:t>
+      </w:r>
+    </w:p>
+    <w:p>
+      <w:r>
+        <w:t xml:space="preserve">Xơ gan mất bù phù (+) và </w:t>
+      </w:r>
+      <w:r>
+        <w:t>cổ trướng</w:t>
+      </w:r>
+      <w:r>
+        <w:t xml:space="preserve"> (+).</w:t>
+      </w:r>
+    </w:p>
+    <w:p>
+      <w:r>
+        <w:t>- Chẩn đoán giai đoạn để tiên lượng và điều trị bệnh.</w:t>
+      </w:r>
+    </w:p>
+    <w:p>
+      <w:pPr>
+        <w:rPr>
+          <w:b/>
+          <w:bCs/>
+        </w:rPr>
+      </w:pPr>
+      <w:r>
+        <w:rPr>
+          <w:b/>
+          <w:bCs/>
+        </w:rPr>
+        <w:t>6. Các biến chứng của xơ</w:t>
+      </w:r>
+      <w:r>
+        <w:rPr>
+          <w:b/>
+          <w:bCs/>
+        </w:rPr>
+        <w:t xml:space="preserve"> gan</w:t>
+      </w:r>
+    </w:p>
+    <w:p>
+      <w:r>
+        <w:t>- Chảy máu tiêu hóa</w:t>
+      </w:r>
+    </w:p>
+    <w:p>
+      <w:r>
+        <w:t>- Nhiễm trùng</w:t>
+      </w:r>
+    </w:p>
+    <w:p>
+      <w:r>
+        <w:t>- Hôn mê gan (hội chứng não gan)</w:t>
+      </w:r>
+    </w:p>
+    <w:p>
+      <w:r>
+        <w:t>- Hội chứng gan thận</w:t>
+      </w:r>
+    </w:p>
+    <w:p>
+      <w:r>
+        <w:t>- Ung thư gan</w:t>
+      </w:r>
+    </w:p>
+    <w:p>
+      <w:pPr>
+        <w:rPr>
+          <w:b/>
+          <w:bCs/>
+        </w:rPr>
+      </w:pPr>
+      <w:r>
+        <w:rPr>
+          <w:b/>
+          <w:bCs/>
+        </w:rPr>
+        <w:t>7</w:t>
+      </w:r>
+      <w:r>
+        <w:rPr>
+          <w:b/>
+          <w:bCs/>
+        </w:rPr>
+        <w:t xml:space="preserve">. </w:t>
+      </w:r>
+      <w:r>
+        <w:rPr>
+          <w:b/>
+          <w:bCs/>
+        </w:rPr>
+        <w:t xml:space="preserve">Các bệnh cần chẩn đoán phân biệt với </w:t>
       </w:r>
       <w:r>
         <w:rPr>
@@ -301,27 +726,54 @@
     </w:p>
     <w:p>
       <w:r>
+        <w:t>- Triệu chứng gan to trong:</w:t>
+      </w:r>
+    </w:p>
+    <w:p>
+      <w:r>
+        <w:t>+</w:t>
+      </w:r>
+      <w:r>
+        <w:t xml:space="preserve"> </w:t>
+      </w:r>
+      <w:r>
+        <w:t>Gan xung huyết</w:t>
+      </w:r>
+    </w:p>
+    <w:p>
+      <w:r>
+        <w:t>+ U gan</w:t>
+      </w:r>
+    </w:p>
+    <w:p>
+      <w:r>
+        <w:t>+ Viêm gan mạn</w:t>
+      </w:r>
+    </w:p>
+    <w:p>
+      <w:r>
         <w:t xml:space="preserve">- </w:t>
       </w:r>
       <w:r>
-        <w:t>Triệu chứng lâm sàng thường nghèo nàn.</w:t>
-      </w:r>
-    </w:p>
-    <w:p>
-      <w:r>
-        <w:t xml:space="preserve">- </w:t>
-      </w:r>
-      <w:r>
-        <w:t>3</w:t>
-      </w:r>
-      <w:r>
-        <w:t xml:space="preserve"> yếu tố nguy cơ </w:t>
-      </w:r>
-      <w:r>
-        <w:t>cần khai thác gồm: rượu, thuốc và virus</w:t>
-      </w:r>
-      <w:r>
-        <w:t>.</w:t>
+        <w:t>Cổ trướng</w:t>
+      </w:r>
+      <w:r>
+        <w:t xml:space="preserve"> xuất hiện trong:</w:t>
+      </w:r>
+    </w:p>
+    <w:p>
+      <w:r>
+        <w:t>+ Lao màng bụng</w:t>
+      </w:r>
+    </w:p>
+    <w:p>
+      <w:r>
+        <w:t>+ U ác trong ổ bụng</w:t>
+      </w:r>
+    </w:p>
+    <w:p>
+      <w:r>
+        <w:t>+ Hội chứng thận hư, suy dinh dưỡng</w:t>
       </w:r>
     </w:p>
     <w:p>
@@ -336,7 +788,7 @@
           <w:b/>
           <w:bCs/>
         </w:rPr>
-        <w:t>3</w:t>
+        <w:t>8</w:t>
       </w:r>
       <w:r>
         <w:rPr>
@@ -350,459 +802,14 @@
           <w:b/>
           <w:bCs/>
         </w:rPr>
-        <w:t>Chẩn đoán xác định</w:t>
+        <w:t>Nguyên tắc đ</w:t>
       </w:r>
       <w:r>
         <w:rPr>
           <w:b/>
           <w:bCs/>
         </w:rPr>
-        <w:t xml:space="preserve"> </w:t>
-      </w:r>
-      <w:r>
-        <w:rPr>
-          <w:b/>
-          <w:bCs/>
-        </w:rPr>
-        <w:t>bệnh nhân xơ gan</w:t>
-      </w:r>
-    </w:p>
-    <w:p>
-      <w:r>
-        <w:t>a. Hội chứng suy tế bào gan:</w:t>
-      </w:r>
-    </w:p>
-    <w:p>
-      <w:r>
-        <w:t>- Lâm sàng:</w:t>
-      </w:r>
-    </w:p>
-    <w:p>
-      <w:r>
-        <w:t>+ Chán ăn, rối loạn giấc ngủ, rối loạn tiêu hóa. Đây là những triệu chứng cơ năng nên ít có giá trị nhất.</w:t>
-      </w:r>
-    </w:p>
-    <w:p>
-      <w:r>
-        <w:t>+ Phù thường xuất hiện ở hai cẳng chân, mềm, ấn lõm</w:t>
-      </w:r>
-      <w:r>
-        <w:t>. Lưu ý phù bàn chân thường do vấn đề dinh dưỡng (ăn kém, nằm lâu).</w:t>
-      </w:r>
-    </w:p>
-    <w:p>
-      <w:r>
-        <w:t>+ Vàng da, niêm mạc</w:t>
-      </w:r>
-    </w:p>
-    <w:p>
-      <w:r>
-        <w:t>+ Sao mạch</w:t>
-      </w:r>
-      <w:r>
-        <w:t>, lòng bàn tay son</w:t>
-      </w:r>
-    </w:p>
-    <w:p>
-      <w:r>
-        <w:t>+ Xuất huyết dưới da, niêm mạc</w:t>
-      </w:r>
-    </w:p>
-    <w:p>
-      <w:r>
-        <w:t>- Cận lâm sàng:</w:t>
-      </w:r>
-    </w:p>
-    <w:p>
-      <w:r>
-        <w:t>+ Protein máu</w:t>
-      </w:r>
-      <w:r>
-        <w:t xml:space="preserve"> giảm</w:t>
-      </w:r>
-    </w:p>
-    <w:p>
-      <w:r>
-        <w:t>+ Albumin máu</w:t>
-      </w:r>
-      <w:r>
-        <w:t xml:space="preserve"> giảm</w:t>
-      </w:r>
-    </w:p>
-    <w:p>
-      <w:r>
-        <w:t xml:space="preserve">+ </w:t>
-      </w:r>
-      <w:r>
-        <w:t>Tỷ lệ prothrombin (PT) giảm (bình thường &gt;70%, nếu &lt;35% tiên lượng nặng).</w:t>
-      </w:r>
-    </w:p>
-    <w:p>
-      <w:r>
-        <w:t>b. Hội chứng tăng áp lực tĩnh mạch cửa:</w:t>
-      </w:r>
-    </w:p>
-    <w:p>
-      <w:r>
-        <w:t>- Lâm sàng:</w:t>
-      </w:r>
-    </w:p>
-    <w:p>
-      <w:r>
-        <w:t>+ Cổ trướng</w:t>
-      </w:r>
-    </w:p>
-    <w:p>
-      <w:r>
-        <w:t>+ Tuần hoàn bàng hệ</w:t>
-      </w:r>
-    </w:p>
-    <w:p>
-      <w:r>
-        <w:t>+ Lách to</w:t>
-      </w:r>
-    </w:p>
-    <w:p>
-      <w:r>
-        <w:t>- Cận lâm sàng:</w:t>
-      </w:r>
-    </w:p>
-    <w:p>
-      <w:r>
-        <w:t xml:space="preserve">+ </w:t>
-      </w:r>
-      <w:r>
-        <w:t>Đo áp lực tĩnh mạch cửa là tiêu chuẩn vàng (bình thường 10-15cmH</w:t>
-      </w:r>
-      <w:r>
-        <w:rPr>
-          <w:vertAlign w:val="subscript"/>
-        </w:rPr>
-        <w:t>2</w:t>
-      </w:r>
-      <w:r>
-        <w:t>O hay 3-7mmHg, tăng &gt;25cmH</w:t>
-      </w:r>
-      <w:r>
-        <w:rPr>
-          <w:vertAlign w:val="subscript"/>
-        </w:rPr>
-        <w:t>2</w:t>
-      </w:r>
-      <w:r>
-        <w:t>O hay &gt;12mmHg)</w:t>
-      </w:r>
-    </w:p>
-    <w:p>
-      <w:r>
-        <w:t xml:space="preserve">+ </w:t>
-      </w:r>
-      <w:r>
-        <w:t>Siêu âm đo đường kính tĩnh mạch lách, tĩnh mạch cửa (bình thường 8-11mm, tăng &gt;12mm)</w:t>
-      </w:r>
-    </w:p>
-    <w:p>
-      <w:r>
-        <w:t>+ Nội soi dạ dày thực quản thấy giãn tĩnh mạch 1/3 dưới thực quản và phình tâm vị.</w:t>
-      </w:r>
-    </w:p>
-    <w:p>
-      <w:r>
-        <w:t>+ Nội so ổ bụng thấy giãn tĩnh mạch mạc treo, tĩnh mạch rốn.</w:t>
-      </w:r>
-    </w:p>
-    <w:p>
-      <w:r>
-        <w:t xml:space="preserve">+ Xét nghiệm dịch </w:t>
-      </w:r>
-      <w:r>
-        <w:t>cổ trướng</w:t>
-      </w:r>
-      <w:r>
-        <w:t xml:space="preserve"> Rivalta (-), protein &lt;30g/l</w:t>
-      </w:r>
-    </w:p>
-    <w:p>
-      <w:pPr>
-        <w:rPr>
-          <w:b/>
-          <w:bCs/>
-        </w:rPr>
-      </w:pPr>
-      <w:r>
-        <w:rPr>
-          <w:b/>
-          <w:bCs/>
-        </w:rPr>
-        <w:t xml:space="preserve">4. </w:t>
-      </w:r>
-      <w:r>
-        <w:rPr>
-          <w:b/>
-          <w:bCs/>
-        </w:rPr>
-        <w:t>Các nguyên nhân gây xơ gan</w:t>
-      </w:r>
-    </w:p>
-    <w:p>
-      <w:r>
-        <w:t xml:space="preserve">- </w:t>
-      </w:r>
-      <w:r>
-        <w:t>Gồm 3 nguyên nhân chính:</w:t>
-      </w:r>
-    </w:p>
-    <w:p>
-      <w:r>
-        <w:t>+ Rượu</w:t>
-      </w:r>
-    </w:p>
-    <w:p>
-      <w:r>
-        <w:t>+ Virus B, C, D, v.v</w:t>
-      </w:r>
-    </w:p>
-    <w:p>
-      <w:r>
-        <w:t>+ Thuốc</w:t>
-      </w:r>
-    </w:p>
-    <w:p>
-      <w:pPr>
-        <w:rPr>
-          <w:b/>
-          <w:bCs/>
-        </w:rPr>
-      </w:pPr>
-      <w:r>
-        <w:rPr>
-          <w:b/>
-          <w:bCs/>
-        </w:rPr>
-        <w:t>5</w:t>
-      </w:r>
-      <w:r>
-        <w:rPr>
-          <w:b/>
-          <w:bCs/>
-        </w:rPr>
-        <w:t xml:space="preserve">. Chẩn đoán </w:t>
-      </w:r>
-      <w:r>
-        <w:rPr>
-          <w:b/>
-          <w:bCs/>
-        </w:rPr>
-        <w:t>giai đoạn</w:t>
-      </w:r>
-    </w:p>
-    <w:p>
-      <w:r>
-        <w:t xml:space="preserve">- Chẩn đoán giai đoạn </w:t>
-      </w:r>
-      <w:r>
-        <w:t>là chẩn đoán</w:t>
-      </w:r>
-      <w:r>
-        <w:t xml:space="preserve"> </w:t>
-      </w:r>
-      <w:r>
-        <w:t xml:space="preserve">xơ gan </w:t>
-      </w:r>
-      <w:r>
-        <w:t>còn bù hay mất bù.</w:t>
-      </w:r>
-      <w:r>
-        <w:t xml:space="preserve"> Xơ gan còn bù triệu chứng thường nghèo nàn hơn với xơ gan mất bù.</w:t>
-      </w:r>
-    </w:p>
-    <w:p>
-      <w:r>
-        <w:t>- Giai đoạn mất bù để chẩn đoán chắc chắn cần sinh thiết gan làm giải phẫu bệnh.</w:t>
-      </w:r>
-    </w:p>
-    <w:p>
-      <w:r>
-        <w:t xml:space="preserve">- Lâm sàng xơ gan còn bù phù (+) nhưng </w:t>
-      </w:r>
-      <w:r>
-        <w:t>cổ trướng</w:t>
-      </w:r>
-      <w:r>
-        <w:t xml:space="preserve"> (-).</w:t>
-      </w:r>
-    </w:p>
-    <w:p>
-      <w:r>
-        <w:t xml:space="preserve">Xơ gan mất bù phù (+) và </w:t>
-      </w:r>
-      <w:r>
-        <w:t>cổ trướng</w:t>
-      </w:r>
-      <w:r>
-        <w:t xml:space="preserve"> (+).</w:t>
-      </w:r>
-    </w:p>
-    <w:p>
-      <w:r>
-        <w:t>- Chẩn đoán giai đoạn để tiên lượng và điều trị bệnh.</w:t>
-      </w:r>
-    </w:p>
-    <w:p>
-      <w:pPr>
-        <w:rPr>
-          <w:b/>
-          <w:bCs/>
-        </w:rPr>
-      </w:pPr>
-      <w:r>
-        <w:rPr>
-          <w:b/>
-          <w:bCs/>
-        </w:rPr>
-        <w:t>6. Các biến chứng của xơ gan.</w:t>
-      </w:r>
-    </w:p>
-    <w:p>
-      <w:r>
-        <w:t>- Chảy máu tiêu hóa</w:t>
-      </w:r>
-    </w:p>
-    <w:p>
-      <w:r>
-        <w:t>- Nhiễm trùng</w:t>
-      </w:r>
-    </w:p>
-    <w:p>
-      <w:r>
-        <w:t>- Hôn mê gan (hội chứng não gan)</w:t>
-      </w:r>
-    </w:p>
-    <w:p>
-      <w:r>
-        <w:t>- Hội chứng gan thận</w:t>
-      </w:r>
-    </w:p>
-    <w:p>
-      <w:r>
-        <w:t>- Ung thư gan</w:t>
-      </w:r>
-    </w:p>
-    <w:p>
-      <w:pPr>
-        <w:rPr>
-          <w:b/>
-          <w:bCs/>
-        </w:rPr>
-      </w:pPr>
-      <w:r>
-        <w:rPr>
-          <w:b/>
-          <w:bCs/>
-        </w:rPr>
-        <w:t>7</w:t>
-      </w:r>
-      <w:r>
-        <w:rPr>
-          <w:b/>
-          <w:bCs/>
-        </w:rPr>
-        <w:t xml:space="preserve">. </w:t>
-      </w:r>
-      <w:r>
-        <w:rPr>
-          <w:b/>
-          <w:bCs/>
-        </w:rPr>
-        <w:t xml:space="preserve">Các bệnh cần chẩn đoán phân biệt với </w:t>
-      </w:r>
-      <w:r>
-        <w:rPr>
-          <w:b/>
-          <w:bCs/>
-        </w:rPr>
-        <w:t>xơ gan</w:t>
-      </w:r>
-    </w:p>
-    <w:p>
-      <w:r>
-        <w:t>- Triệu chứng gan to trong:</w:t>
-      </w:r>
-    </w:p>
-    <w:p>
-      <w:r>
-        <w:t>+</w:t>
-      </w:r>
-      <w:r>
-        <w:t xml:space="preserve"> </w:t>
-      </w:r>
-      <w:r>
-        <w:t>Gan xung huyết</w:t>
-      </w:r>
-    </w:p>
-    <w:p>
-      <w:r>
-        <w:t>+ U gan</w:t>
-      </w:r>
-    </w:p>
-    <w:p>
-      <w:r>
-        <w:t>+ Viêm gan mạn</w:t>
-      </w:r>
-    </w:p>
-    <w:p>
-      <w:r>
-        <w:t xml:space="preserve">- </w:t>
-      </w:r>
-      <w:r>
-        <w:t>Cổ trướng</w:t>
-      </w:r>
-      <w:r>
-        <w:t xml:space="preserve"> xuất hiện trong:</w:t>
-      </w:r>
-    </w:p>
-    <w:p>
-      <w:r>
-        <w:t>+ Lao màng bụng</w:t>
-      </w:r>
-    </w:p>
-    <w:p>
-      <w:r>
-        <w:t>+ U ác trong ổ bụng</w:t>
-      </w:r>
-    </w:p>
-    <w:p>
-      <w:r>
-        <w:t>+ Hội chứng thận hư, suy dinh dưỡng</w:t>
-      </w:r>
-    </w:p>
-    <w:p>
-      <w:pPr>
-        <w:rPr>
-          <w:b/>
-          <w:bCs/>
-        </w:rPr>
-      </w:pPr>
-      <w:r>
-        <w:rPr>
-          <w:b/>
-          <w:bCs/>
-        </w:rPr>
-        <w:t>8</w:t>
-      </w:r>
-      <w:r>
-        <w:rPr>
-          <w:b/>
-          <w:bCs/>
-        </w:rPr>
-        <w:t xml:space="preserve">. </w:t>
-      </w:r>
-      <w:r>
-        <w:rPr>
-          <w:b/>
-          <w:bCs/>
-        </w:rPr>
-        <w:t>Điều trị bệnh nhân xơ gan</w:t>
+        <w:t>iều trị</w:t>
       </w:r>
     </w:p>
     <w:p>
@@ -878,15 +885,12 @@
         <w:t>3</w:t>
       </w:r>
       <w:r>
-        <w:t xml:space="preserve"> nên có thể chỉ định </w:t>
-      </w:r>
+        <w:t xml:space="preserve"> nên có thể chỉ định trong hôn mê gan, ví dụ muifeparin, albumin nhưng giá thành đắt.</w:t>
+      </w:r>
+    </w:p>
+    <w:p>
       <w:r>
         <w:lastRenderedPageBreak/>
-        <w:t>trong hôn mê gan, ví dụ muifeparin, albumin nhưng giá thành đắt.</w:t>
-      </w:r>
-    </w:p>
-    <w:p>
-      <w:r>
         <w:t>+ Xơ gan có ảnh hưởng lớn đến chức năng thận làm tăng ure, creatinin và glucose máu nên khi điều trị cần kiểm tra chức năng thận.</w:t>
       </w:r>
     </w:p>
@@ -1470,7 +1474,7 @@
         <v:path o:extrusionok="f" gradientshapeok="t" o:connecttype="rect"/>
         <o:lock v:ext="edit" aspectratio="t"/>
       </v:shapetype>
-      <v:shape id="_x0000_i1047" type="#_x0000_t75" style="width:9pt;height:9pt" o:bullet="t">
+      <v:shape id="_x0000_i1145" type="#_x0000_t75" style="width:9pt;height:9pt" o:bullet="t">
         <v:imagedata r:id="rId1" o:title="j0115866"/>
       </v:shape>
     </w:pict>

--- a/Noi/Tip-and-Trick/Xo-gan.docx
+++ b/Noi/Tip-and-Trick/Xo-gan.docx
@@ -827,10 +827,11 @@
       <w:r>
         <w:t>. Bỏ rượu.</w:t>
       </w:r>
-    </w:p>
-    <w:p>
-      <w:r>
-        <w:t>- Chế độ sinh hoạt</w:t>
+      <w:r>
+        <w:t xml:space="preserve"> </w:t>
+      </w:r>
+      <w:r>
+        <w:t>Chế độ sinh hoạt</w:t>
       </w:r>
       <w:r>
         <w:t xml:space="preserve">, nghỉ ngơi tuyệt đối nếu có </w:t>
@@ -912,6 +913,11 @@
     <w:p>
       <w:r>
         <w:t>+ Thuốc giãn mạch</w:t>
+      </w:r>
+    </w:p>
+    <w:p>
+      <w:r>
+        <w:t>- WIP</w:t>
       </w:r>
     </w:p>
     <w:p>
@@ -1474,7 +1480,7 @@
         <v:path o:extrusionok="f" gradientshapeok="t" o:connecttype="rect"/>
         <o:lock v:ext="edit" aspectratio="t"/>
       </v:shapetype>
-      <v:shape id="_x0000_i1145" type="#_x0000_t75" style="width:9pt;height:9pt" o:bullet="t">
+      <v:shape id="_x0000_i1130" type="#_x0000_t75" style="width:9pt;height:9pt" o:bullet="t">
         <v:imagedata r:id="rId1" o:title="j0115866"/>
       </v:shape>
     </w:pict>

--- a/Noi/Tip-and-Trick/Xo-gan.docx
+++ b/Noi/Tip-and-Trick/Xo-gan.docx
@@ -231,14 +231,6 @@
           <w:bCs/>
         </w:rPr>
       </w:pPr>
-    </w:p>
-    <w:p>
-      <w:pPr>
-        <w:rPr>
-          <w:b/>
-          <w:bCs/>
-        </w:rPr>
-      </w:pPr>
       <w:r>
         <w:rPr>
           <w:b/>
@@ -1480,7 +1472,7 @@
         <v:path o:extrusionok="f" gradientshapeok="t" o:connecttype="rect"/>
         <o:lock v:ext="edit" aspectratio="t"/>
       </v:shapetype>
-      <v:shape id="_x0000_i1130" type="#_x0000_t75" style="width:9pt;height:9pt" o:bullet="t">
+      <v:shape id="_x0000_i1107" type="#_x0000_t75" style="width:9pt;height:9pt" o:bullet="t">
         <v:imagedata r:id="rId1" o:title="j0115866"/>
       </v:shape>
     </w:pict>

--- a/Noi/Tip-and-Trick/Xo-gan.docx
+++ b/Noi/Tip-and-Trick/Xo-gan.docx
@@ -606,28 +606,315 @@
         <w:t>- Giai đoạn mất bù để chẩn đoán chắc chắn cần sinh thiết gan làm giải phẫu bệnh.</w:t>
       </w:r>
     </w:p>
-    <w:p>
-      <w:r>
-        <w:t xml:space="preserve">- Lâm sàng xơ gan còn bù phù (+) nhưng </w:t>
-      </w:r>
-      <w:r>
-        <w:t>cổ trướng</w:t>
-      </w:r>
-      <w:r>
-        <w:t xml:space="preserve"> (-).</w:t>
-      </w:r>
-    </w:p>
-    <w:p>
-      <w:r>
-        <w:t xml:space="preserve">Xơ gan mất bù phù (+) và </w:t>
-      </w:r>
-      <w:r>
-        <w:t>cổ trướng</w:t>
-      </w:r>
-      <w:r>
-        <w:t xml:space="preserve"> (+).</w:t>
-      </w:r>
-    </w:p>
+    <w:tbl>
+      <w:tblPr>
+        <w:tblStyle w:val="TableGrid"/>
+        <w:tblW w:w="0" w:type="auto"/>
+        <w:tblLook w:val="04A0" w:firstRow="1" w:lastRow="0" w:firstColumn="1" w:lastColumn="0" w:noHBand="0" w:noVBand="1"/>
+      </w:tblPr>
+      <w:tblGrid>
+        <w:gridCol w:w="897"/>
+        <w:gridCol w:w="985"/>
+        <w:gridCol w:w="1085"/>
+        <w:gridCol w:w="768"/>
+        <w:gridCol w:w="774"/>
+      </w:tblGrid>
+      <w:tr>
+        <w:tc>
+          <w:tcPr>
+            <w:tcW w:w="897" w:type="dxa"/>
+          </w:tcPr>
+          <w:p/>
+        </w:tc>
+        <w:tc>
+          <w:tcPr>
+            <w:tcW w:w="2070" w:type="dxa"/>
+            <w:gridSpan w:val="2"/>
+          </w:tcPr>
+          <w:p>
+            <w:r>
+              <w:t>Xơ gan còn bù</w:t>
+            </w:r>
+          </w:p>
+        </w:tc>
+        <w:tc>
+          <w:tcPr>
+            <w:tcW w:w="1542" w:type="dxa"/>
+            <w:gridSpan w:val="2"/>
+          </w:tcPr>
+          <w:p>
+            <w:r>
+              <w:t>Xơ gan mất bù</w:t>
+            </w:r>
+          </w:p>
+        </w:tc>
+      </w:tr>
+      <w:tr>
+        <w:tc>
+          <w:tcPr>
+            <w:tcW w:w="897" w:type="dxa"/>
+          </w:tcPr>
+          <w:p>
+            <w:r>
+              <w:t>Giai đoạn</w:t>
+            </w:r>
+          </w:p>
+        </w:tc>
+        <w:tc>
+          <w:tcPr>
+            <w:tcW w:w="985" w:type="dxa"/>
+          </w:tcPr>
+          <w:p>
+            <w:r>
+              <w:t>I</w:t>
+            </w:r>
+          </w:p>
+        </w:tc>
+        <w:tc>
+          <w:tcPr>
+            <w:tcW w:w="1085" w:type="dxa"/>
+          </w:tcPr>
+          <w:p>
+            <w:r>
+              <w:t>II</w:t>
+            </w:r>
+          </w:p>
+        </w:tc>
+        <w:tc>
+          <w:tcPr>
+            <w:tcW w:w="768" w:type="dxa"/>
+          </w:tcPr>
+          <w:p>
+            <w:r>
+              <w:t>II</w:t>
+            </w:r>
+          </w:p>
+        </w:tc>
+        <w:tc>
+          <w:tcPr>
+            <w:tcW w:w="774" w:type="dxa"/>
+          </w:tcPr>
+          <w:p>
+            <w:r>
+              <w:t>IV</w:t>
+            </w:r>
+          </w:p>
+        </w:tc>
+      </w:tr>
+      <w:tr>
+        <w:tc>
+          <w:tcPr>
+            <w:tcW w:w="897" w:type="dxa"/>
+          </w:tcPr>
+          <w:p>
+            <w:r>
+              <w:t>Child</w:t>
+            </w:r>
+          </w:p>
+        </w:tc>
+        <w:tc>
+          <w:tcPr>
+            <w:tcW w:w="2070" w:type="dxa"/>
+            <w:gridSpan w:val="2"/>
+          </w:tcPr>
+          <w:p/>
+        </w:tc>
+        <w:tc>
+          <w:tcPr>
+            <w:tcW w:w="1542" w:type="dxa"/>
+            <w:gridSpan w:val="2"/>
+          </w:tcPr>
+          <w:p>
+            <w:r>
+              <w:t>B hoặc C</w:t>
+            </w:r>
+          </w:p>
+        </w:tc>
+      </w:tr>
+      <w:tr>
+        <w:tc>
+          <w:tcPr>
+            <w:tcW w:w="897" w:type="dxa"/>
+          </w:tcPr>
+          <w:p>
+            <w:r>
+              <w:t>Lâm sàng</w:t>
+            </w:r>
+          </w:p>
+        </w:tc>
+        <w:tc>
+          <w:tcPr>
+            <w:tcW w:w="985" w:type="dxa"/>
+          </w:tcPr>
+          <w:p>
+            <w:r>
+              <w:t>Không giãn tĩnh mạch</w:t>
+            </w:r>
+          </w:p>
+          <w:p>
+            <w:r>
+              <w:t>Không báng</w:t>
+            </w:r>
+          </w:p>
+        </w:tc>
+        <w:tc>
+          <w:tcPr>
+            <w:tcW w:w="1085" w:type="dxa"/>
+          </w:tcPr>
+          <w:p>
+            <w:r>
+              <w:t>Giãn tĩnh mạch</w:t>
+            </w:r>
+          </w:p>
+          <w:p>
+            <w:r>
+              <w:t>Không báng</w:t>
+            </w:r>
+          </w:p>
+        </w:tc>
+        <w:tc>
+          <w:tcPr>
+            <w:tcW w:w="768" w:type="dxa"/>
+          </w:tcPr>
+          <w:p>
+            <w:r>
+              <w:t>Báng +/- giãn tĩnh mạch</w:t>
+            </w:r>
+          </w:p>
+        </w:tc>
+        <w:tc>
+          <w:tcPr>
+            <w:tcW w:w="774" w:type="dxa"/>
+          </w:tcPr>
+          <w:p>
+            <w:r>
+              <w:t>Xuất huyết do vỡ tĩnh mạch +/- báng</w:t>
+            </w:r>
+          </w:p>
+        </w:tc>
+      </w:tr>
+      <w:tr>
+        <w:tc>
+          <w:tcPr>
+            <w:tcW w:w="897" w:type="dxa"/>
+          </w:tcPr>
+          <w:p>
+            <w:r>
+              <w:t>Áp lực tĩnh mạch chủ dưới (HVPG)</w:t>
+            </w:r>
+          </w:p>
+        </w:tc>
+        <w:tc>
+          <w:tcPr>
+            <w:tcW w:w="985" w:type="dxa"/>
+          </w:tcPr>
+          <w:p>
+            <w:r>
+              <w:t>&gt;6mmHg</w:t>
+            </w:r>
+          </w:p>
+        </w:tc>
+        <w:tc>
+          <w:tcPr>
+            <w:tcW w:w="1085" w:type="dxa"/>
+          </w:tcPr>
+          <w:p>
+            <w:r>
+              <w:t>&gt;10mmHg</w:t>
+            </w:r>
+          </w:p>
+        </w:tc>
+        <w:tc>
+          <w:tcPr>
+            <w:tcW w:w="1542" w:type="dxa"/>
+            <w:gridSpan w:val="2"/>
+          </w:tcPr>
+          <w:p>
+            <w:r>
+              <w:t>&gt;12mmHg</w:t>
+            </w:r>
+          </w:p>
+        </w:tc>
+      </w:tr>
+      <w:tr>
+        <w:tc>
+          <w:tcPr>
+            <w:tcW w:w="897" w:type="dxa"/>
+          </w:tcPr>
+          <w:p>
+            <w:r>
+              <w:t>Độ xơ hóa của gan</w:t>
+            </w:r>
+          </w:p>
+        </w:tc>
+        <w:tc>
+          <w:tcPr>
+            <w:tcW w:w="3612" w:type="dxa"/>
+            <w:gridSpan w:val="4"/>
+          </w:tcPr>
+          <w:p>
+            <w:pPr>
+              <w:jc w:val="center"/>
+            </w:pPr>
+            <w:r>
+              <w:t>F4</w:t>
+            </w:r>
+          </w:p>
+        </w:tc>
+      </w:tr>
+      <w:tr>
+        <w:tc>
+          <w:tcPr>
+            <w:tcW w:w="897" w:type="dxa"/>
+          </w:tcPr>
+          <w:p>
+            <w:r>
+              <w:t>Tử vong</w:t>
+            </w:r>
+          </w:p>
+        </w:tc>
+        <w:tc>
+          <w:tcPr>
+            <w:tcW w:w="985" w:type="dxa"/>
+          </w:tcPr>
+          <w:p>
+            <w:r>
+              <w:t>1%</w:t>
+            </w:r>
+          </w:p>
+        </w:tc>
+        <w:tc>
+          <w:tcPr>
+            <w:tcW w:w="1085" w:type="dxa"/>
+          </w:tcPr>
+          <w:p>
+            <w:r>
+              <w:t>3%</w:t>
+            </w:r>
+          </w:p>
+        </w:tc>
+        <w:tc>
+          <w:tcPr>
+            <w:tcW w:w="768" w:type="dxa"/>
+          </w:tcPr>
+          <w:p>
+            <w:r>
+              <w:t>20%</w:t>
+            </w:r>
+          </w:p>
+        </w:tc>
+        <w:tc>
+          <w:tcPr>
+            <w:tcW w:w="774" w:type="dxa"/>
+          </w:tcPr>
+          <w:p>
+            <w:r>
+              <w:t>57%</w:t>
+            </w:r>
+          </w:p>
+        </w:tc>
+      </w:tr>
+    </w:tbl>
     <w:p>
       <w:r>
         <w:t>- Chẩn đoán giai đoạn để tiên lượng và điều trị bệnh.</w:t>
@@ -811,6 +1098,7 @@
     </w:p>
     <w:p>
       <w:r>
+        <w:lastRenderedPageBreak/>
         <w:t>- Chế độ ăn</w:t>
       </w:r>
       <w:r>
@@ -883,7 +1171,6 @@
     </w:p>
     <w:p>
       <w:r>
-        <w:lastRenderedPageBreak/>
         <w:t>+ Xơ gan có ảnh hưởng lớn đến chức năng thận làm tăng ure, creatinin và glucose máu nên khi điều trị cần kiểm tra chức năng thận.</w:t>
       </w:r>
     </w:p>
@@ -909,7 +1196,10 @@
     </w:p>
     <w:p>
       <w:r>
-        <w:t>- WIP</w:t>
+        <w:t xml:space="preserve">- </w:t>
+      </w:r>
+      <w:r>
+        <w:t>Điều trị nguyên nhân</w:t>
       </w:r>
     </w:p>
     <w:p>
@@ -1472,7 +1762,7 @@
         <v:path o:extrusionok="f" gradientshapeok="t" o:connecttype="rect"/>
         <o:lock v:ext="edit" aspectratio="t"/>
       </v:shapetype>
-      <v:shape id="_x0000_i1107" type="#_x0000_t75" style="width:9pt;height:9pt" o:bullet="t">
+      <v:shape id="_x0000_i1347" type="#_x0000_t75" style="width:9pt;height:9pt" o:bullet="t">
         <v:imagedata r:id="rId1" o:title="j0115866"/>
       </v:shape>
     </w:pict>
